--- a/context.docx
+++ b/context.docx
@@ -473,7 +473,7 @@
                 <w:rFonts w:ascii="標楷體" w:hAnsi="標楷體" w:eastAsia="標楷體" w:cs="Times New Roman"/>
                 <w:szCs w:val="24"/>
               </w:rPr>
-              <w:t>聯成電腦楠梓分校</w:t>
+              <w:t>聯成電腦</w:t>
             </w:r>
           </w:p>
         </w:tc>
@@ -991,9 +991,255 @@
             </w:pPr>
             <w:r>
               <w:rPr>
+                <w:rFonts w:ascii="標楷體" w:hAnsi="標楷體" w:eastAsia="標楷體" w:cs="Times New Roman"/>
+                <w:szCs w:val="24"/>
+              </w:rPr>
+              <w:t>證照考試</w:t>
+            </w:r>
+          </w:p>
+          <w:p>
+            <w:pPr>
+              <w:numPr>
+                <w:ilvl w:val="1"/>
+                <w:numId w:val="4"/>
+              </w:numPr>
+              <w:spacing w:line="320" w:lineRule="exact"/>
+              <w:jc w:val="both"/>
+            </w:pPr>
+            <w:r>
+              <w:rPr>
+                <w:rFonts w:ascii="標楷體" w:hAnsi="標楷體" w:eastAsia="標楷體" w:cs="Times New Roman"/>
+                <w:szCs w:val="24"/>
+              </w:rPr>
+              <w:t>課程後該學會的事</w:t>
+            </w:r>
+          </w:p>
+          <w:p>
+            <w:pPr>
+              <w:numPr>
+                <w:ilvl w:val="0"/>
+                <w:numId w:val="4"/>
+              </w:numPr>
+              <w:spacing w:line="320" w:lineRule="exact"/>
+              <w:ind w:left="0"/>
+              <w:jc w:val="both"/>
+            </w:pPr>
+            <w:r>
+              <w:rPr>
+                <w:rFonts w:ascii="標楷體" w:hAnsi="標楷體" w:eastAsia="標楷體" w:cs="Times New Roman"/>
+                <w:szCs w:val="24"/>
+              </w:rPr>
+              <w:t>第一章 環境建置</w:t>
+            </w:r>
+            <w:r>
+              <w:rPr>
                 <w:rFonts w:hint="eastAsia" w:ascii="標楷體" w:hAnsi="標楷體" w:eastAsia="標楷體" w:cs="Times New Roman"/>
                 <w:szCs w:val="24"/>
               </w:rPr>
+              <w:t>(</w:t>
+            </w:r>
+            <w:r>
+              <w:rPr>
+                <w:rFonts w:ascii="標楷體" w:hAnsi="標楷體" w:eastAsia="標楷體" w:cs="Times New Roman"/>
+                <w:szCs w:val="24"/>
+              </w:rPr>
+              <w:t>1hr)</w:t>
+            </w:r>
+          </w:p>
+          <w:p>
+            <w:pPr>
+              <w:numPr>
+                <w:ilvl w:val="1"/>
+                <w:numId w:val="4"/>
+              </w:numPr>
+              <w:spacing w:line="320" w:lineRule="exact"/>
+              <w:jc w:val="both"/>
+            </w:pPr>
+            <w:r>
+              <w:rPr>
+                <w:rFonts w:ascii="標楷體" w:hAnsi="標楷體" w:eastAsia="標楷體" w:cs="Times New Roman"/>
+                <w:szCs w:val="24"/>
+              </w:rPr>
+              <w:t>開發環境建置</w:t>
+            </w:r>
+            <w:r>
+              <w:rPr>
+                <w:rFonts w:hint="eastAsia" w:ascii="標楷體" w:hAnsi="標楷體" w:eastAsia="標楷體" w:cs="Times New Roman"/>
+                <w:szCs w:val="24"/>
+              </w:rPr>
+              <w:t>-</w:t>
+            </w:r>
+            <w:r>
+              <w:rPr>
+                <w:rFonts w:ascii="標楷體" w:hAnsi="標楷體" w:eastAsia="標楷體" w:cs="Times New Roman"/>
+                <w:szCs w:val="24"/>
+              </w:rPr>
+              <w:t xml:space="preserve"> VSCode / Docker / Git </w:t>
+            </w:r>
+          </w:p>
+          <w:p>
+            <w:pPr>
+              <w:numPr>
+                <w:ilvl w:val="0"/>
+                <w:numId w:val="4"/>
+              </w:numPr>
+              <w:spacing w:line="320" w:lineRule="exact"/>
+              <w:ind w:left="0"/>
+              <w:jc w:val="both"/>
+            </w:pPr>
+            <w:r>
+              <w:rPr>
+                <w:rFonts w:ascii="標楷體" w:hAnsi="標楷體" w:eastAsia="標楷體" w:cs="Times New Roman"/>
+                <w:szCs w:val="24"/>
+              </w:rPr>
+              <w:t xml:space="preserve">第二章 Docker 基本操作 </w:t>
+            </w:r>
+            <w:r>
+              <w:rPr>
+                <w:rFonts w:hint="eastAsia" w:ascii="標楷體" w:hAnsi="標楷體" w:eastAsia="標楷體" w:cs="Times New Roman"/>
+                <w:szCs w:val="24"/>
+              </w:rPr>
+              <w:t>(</w:t>
+            </w:r>
+            <w:r>
+              <w:rPr>
+                <w:rFonts w:ascii="標楷體" w:hAnsi="標楷體" w:eastAsia="標楷體" w:cs="Times New Roman"/>
+                <w:szCs w:val="24"/>
+              </w:rPr>
+              <w:t>2hr)</w:t>
+            </w:r>
+          </w:p>
+          <w:p>
+            <w:pPr>
+              <w:numPr>
+                <w:ilvl w:val="1"/>
+                <w:numId w:val="4"/>
+              </w:numPr>
+              <w:spacing w:line="320" w:lineRule="exact"/>
+              <w:jc w:val="both"/>
+            </w:pPr>
+            <w:r>
+              <w:rPr>
+                <w:rFonts w:ascii="標楷體" w:hAnsi="標楷體" w:eastAsia="標楷體" w:cs="Times New Roman"/>
+                <w:szCs w:val="24"/>
+              </w:rPr>
+              <w:t>Docker容器概念</w:t>
+            </w:r>
+            <w:r>
+              <w:rPr>
+                <w:rFonts w:hint="eastAsia" w:ascii="標楷體" w:hAnsi="標楷體" w:eastAsia="標楷體" w:cs="Times New Roman"/>
+                <w:szCs w:val="24"/>
+              </w:rPr>
+              <w:t>/</w:t>
+            </w:r>
+            <w:r>
+              <w:rPr>
+                <w:rFonts w:ascii="標楷體" w:hAnsi="標楷體" w:eastAsia="標楷體" w:cs="Times New Roman"/>
+                <w:szCs w:val="24"/>
+              </w:rPr>
+              <w:t>基礎操作</w:t>
+            </w:r>
+          </w:p>
+          <w:p>
+            <w:pPr>
+              <w:numPr>
+                <w:ilvl w:val="1"/>
+                <w:numId w:val="4"/>
+              </w:numPr>
+              <w:spacing w:line="320" w:lineRule="exact"/>
+              <w:jc w:val="both"/>
+            </w:pPr>
+            <w:r>
+              <w:rPr>
+                <w:rFonts w:ascii="標楷體" w:hAnsi="標楷體" w:eastAsia="標楷體" w:cs="Times New Roman"/>
+                <w:szCs w:val="24"/>
+              </w:rPr>
+              <w:t>Docker 常用指令</w:t>
+            </w:r>
+          </w:p>
+          <w:p>
+            <w:pPr>
+              <w:numPr>
+                <w:ilvl w:val="0"/>
+                <w:numId w:val="4"/>
+              </w:numPr>
+              <w:spacing w:line="320" w:lineRule="exact"/>
+              <w:ind w:left="0"/>
+              <w:jc w:val="both"/>
+            </w:pPr>
+            <w:r>
+              <w:rPr>
+                <w:rFonts w:ascii="標楷體" w:hAnsi="標楷體" w:eastAsia="標楷體" w:cs="Times New Roman"/>
+                <w:szCs w:val="24"/>
+              </w:rPr>
+              <w:t xml:space="preserve">第三章 MySQL </w:t>
+            </w:r>
+            <w:r>
+              <w:rPr>
+                <w:rFonts w:hint="eastAsia" w:ascii="標楷體" w:hAnsi="標楷體" w:eastAsia="標楷體" w:cs="Times New Roman"/>
+                <w:szCs w:val="24"/>
+                <w:lang w:eastAsia="zh-TW"/>
+              </w:rPr>
+              <w:t>資料庫</w:t>
+            </w:r>
+            <w:r>
+              <w:rPr>
+                <w:rFonts w:ascii="標楷體" w:hAnsi="標楷體" w:eastAsia="標楷體" w:cs="Times New Roman"/>
+                <w:szCs w:val="24"/>
+              </w:rPr>
+              <w:t xml:space="preserve">操作與 SQL </w:t>
+            </w:r>
+            <w:r>
+              <w:rPr>
+                <w:rFonts w:hint="eastAsia" w:ascii="標楷體" w:hAnsi="標楷體" w:eastAsia="標楷體" w:cs="Times New Roman"/>
+                <w:szCs w:val="24"/>
+                <w:lang w:eastAsia="zh-TW"/>
+              </w:rPr>
+              <w:t>基本</w:t>
+            </w:r>
+            <w:r>
+              <w:rPr>
+                <w:rFonts w:ascii="標楷體" w:hAnsi="標楷體" w:eastAsia="標楷體" w:cs="Times New Roman"/>
+                <w:szCs w:val="24"/>
+              </w:rPr>
+              <w:t>語法</w:t>
+            </w:r>
+            <w:r>
+              <w:rPr>
+                <w:rFonts w:hint="eastAsia" w:ascii="標楷體" w:hAnsi="標楷體" w:eastAsia="標楷體" w:cs="Times New Roman"/>
+                <w:szCs w:val="24"/>
+              </w:rPr>
+              <w:t>(</w:t>
+            </w:r>
+            <w:r>
+              <w:rPr>
+                <w:rFonts w:ascii="標楷體" w:hAnsi="標楷體" w:eastAsia="標楷體" w:cs="Times New Roman"/>
+                <w:szCs w:val="24"/>
+              </w:rPr>
+              <w:t>3hr)</w:t>
+            </w:r>
+          </w:p>
+          <w:p>
+            <w:pPr>
+              <w:numPr>
+                <w:ilvl w:val="1"/>
+                <w:numId w:val="4"/>
+              </w:numPr>
+              <w:spacing w:line="320" w:lineRule="exact"/>
+              <w:jc w:val="both"/>
+            </w:pPr>
+            <w:r>
+              <w:rPr>
+                <w:rFonts w:ascii="標楷體" w:hAnsi="標楷體" w:eastAsia="標楷體" w:cs="Times New Roman"/>
+                <w:szCs w:val="24"/>
+              </w:rPr>
+              <w:t>使用</w:t>
+            </w:r>
+            <w:r>
+              <w:rPr>
+                <w:rFonts w:hint="eastAsia" w:ascii="標楷體" w:hAnsi="標楷體" w:eastAsia="標楷體" w:cs="Times New Roman"/>
+                <w:szCs w:val="24"/>
+              </w:rPr>
               <w:t xml:space="preserve"> </w:t>
             </w:r>
             <w:r>
@@ -1001,24 +1247,86 @@
                 <w:rFonts w:ascii="標楷體" w:hAnsi="標楷體" w:eastAsia="標楷體" w:cs="Times New Roman"/>
                 <w:szCs w:val="24"/>
               </w:rPr>
-              <w:t xml:space="preserve"> 證照考試</w:t>
-            </w:r>
-          </w:p>
-          <w:p>
-            <w:pPr>
-              <w:numPr>
-                <w:ilvl w:val="1"/>
-                <w:numId w:val="4"/>
-              </w:numPr>
-              <w:spacing w:line="320" w:lineRule="exact"/>
-              <w:jc w:val="both"/>
-            </w:pPr>
-            <w:r>
-              <w:rPr>
-                <w:rFonts w:ascii="標楷體" w:hAnsi="標楷體" w:eastAsia="標楷體" w:cs="Times New Roman"/>
-                <w:szCs w:val="24"/>
-              </w:rPr>
-              <w:t>課程後該學會的事</w:t>
+              <w:t>Docker 安裝 MySQL</w:t>
+            </w:r>
+          </w:p>
+          <w:p>
+            <w:pPr>
+              <w:numPr>
+                <w:ilvl w:val="1"/>
+                <w:numId w:val="4"/>
+              </w:numPr>
+              <w:spacing w:line="320" w:lineRule="exact"/>
+              <w:jc w:val="both"/>
+            </w:pPr>
+            <w:r>
+              <w:rPr>
+                <w:rFonts w:ascii="標楷體" w:hAnsi="標楷體" w:eastAsia="標楷體" w:cs="Times New Roman"/>
+                <w:szCs w:val="24"/>
+              </w:rPr>
+              <w:t>資料收集與整理</w:t>
+            </w:r>
+            <w:r>
+              <w:rPr>
+                <w:rFonts w:hint="eastAsia" w:ascii="標楷體" w:hAnsi="標楷體" w:eastAsia="標楷體" w:cs="Times New Roman"/>
+                <w:szCs w:val="24"/>
+              </w:rPr>
+              <w:t xml:space="preserve"> </w:t>
+            </w:r>
+            <w:r>
+              <w:rPr>
+                <w:rFonts w:ascii="標楷體" w:hAnsi="標楷體" w:eastAsia="標楷體" w:cs="Times New Roman"/>
+                <w:szCs w:val="24"/>
+              </w:rPr>
+              <w:t>/ 正規化</w:t>
+            </w:r>
+          </w:p>
+          <w:p>
+            <w:pPr>
+              <w:numPr>
+                <w:ilvl w:val="1"/>
+                <w:numId w:val="4"/>
+              </w:numPr>
+              <w:spacing w:line="320" w:lineRule="exact"/>
+              <w:jc w:val="both"/>
+              <w:rPr>
+                <w:rFonts w:hint="eastAsia"/>
+              </w:rPr>
+            </w:pPr>
+            <w:r>
+              <w:rPr>
+                <w:rFonts w:ascii="標楷體" w:hAnsi="標楷體" w:eastAsia="標楷體" w:cs="Times New Roman"/>
+                <w:szCs w:val="24"/>
+              </w:rPr>
+              <w:t xml:space="preserve">  SQL 語法認知</w:t>
+            </w:r>
+            <w:r>
+              <w:rPr>
+                <w:rFonts w:hint="eastAsia" w:ascii="標楷體" w:hAnsi="標楷體" w:eastAsia="標楷體" w:cs="Times New Roman"/>
+                <w:szCs w:val="24"/>
+              </w:rPr>
+              <w:t xml:space="preserve"> </w:t>
+            </w:r>
+            <w:r>
+              <w:rPr>
+                <w:rFonts w:ascii="標楷體" w:hAnsi="標楷體" w:eastAsia="標楷體" w:cs="Times New Roman"/>
+                <w:szCs w:val="24"/>
+              </w:rPr>
+              <w:t>/ 操作資料庫與資料表</w:t>
+            </w:r>
+            <w:r>
+              <w:rPr>
+                <w:rFonts w:hint="eastAsia" w:ascii="標楷體" w:hAnsi="標楷體" w:eastAsia="標楷體" w:cs="Times New Roman"/>
+                <w:szCs w:val="24"/>
+              </w:rPr>
+              <w:t xml:space="preserve"> /</w:t>
+            </w:r>
+            <w:r>
+              <w:rPr>
+                <w:rFonts w:ascii="標楷體" w:hAnsi="標楷體" w:eastAsia="標楷體" w:cs="Times New Roman"/>
+                <w:szCs w:val="24"/>
+              </w:rPr>
+              <w:t xml:space="preserve"> 操作資料內容</w:t>
             </w:r>
           </w:p>
           <w:p>
@@ -1036,7 +1344,14 @@
                 <w:rFonts w:ascii="標楷體" w:hAnsi="標楷體" w:eastAsia="標楷體" w:cs="Times New Roman"/>
                 <w:szCs w:val="24"/>
               </w:rPr>
-              <w:t>第一章 環境建置</w:t>
+              <w:t xml:space="preserve">第四章 Git 版控與 GitHub </w:t>
+            </w:r>
+            <w:r>
+              <w:rPr>
+                <w:rFonts w:hint="default" w:ascii="標楷體" w:hAnsi="標楷體" w:eastAsia="標楷體" w:cs="Times New Roman"/>
+                <w:szCs w:val="24"/>
+              </w:rPr>
+              <w:t>操作</w:t>
             </w:r>
             <w:r>
               <w:rPr>
@@ -1050,38 +1365,72 @@
                 <w:rFonts w:ascii="標楷體" w:hAnsi="標楷體" w:eastAsia="標楷體" w:cs="Times New Roman"/>
                 <w:szCs w:val="24"/>
               </w:rPr>
-              <w:t>1hr)</w:t>
-            </w:r>
-          </w:p>
-          <w:p>
-            <w:pPr>
-              <w:numPr>
-                <w:ilvl w:val="1"/>
-                <w:numId w:val="4"/>
-              </w:numPr>
-              <w:spacing w:line="320" w:lineRule="exact"/>
-              <w:jc w:val="both"/>
-            </w:pPr>
-            <w:r>
-              <w:rPr>
-                <w:rFonts w:ascii="標楷體" w:hAnsi="標楷體" w:eastAsia="標楷體" w:cs="Times New Roman"/>
-                <w:szCs w:val="24"/>
-              </w:rPr>
-              <w:t>開發環境建置</w:t>
+              <w:t>3hr)</w:t>
+            </w:r>
+          </w:p>
+          <w:p>
+            <w:pPr>
+              <w:numPr>
+                <w:ilvl w:val="1"/>
+                <w:numId w:val="4"/>
+              </w:numPr>
+              <w:spacing w:line="320" w:lineRule="exact"/>
+              <w:jc w:val="both"/>
+            </w:pPr>
+            <w:r>
+              <w:rPr>
+                <w:rFonts w:ascii="標楷體" w:hAnsi="標楷體" w:eastAsia="標楷體" w:cs="Times New Roman"/>
+                <w:szCs w:val="24"/>
+              </w:rPr>
+              <w:t>版控的觀念與使用</w:t>
+            </w:r>
+          </w:p>
+          <w:p>
+            <w:pPr>
+              <w:numPr>
+                <w:ilvl w:val="1"/>
+                <w:numId w:val="4"/>
+              </w:numPr>
+              <w:spacing w:line="320" w:lineRule="exact"/>
+              <w:jc w:val="both"/>
+            </w:pPr>
+            <w:r>
+              <w:rPr>
+                <w:rFonts w:ascii="標楷體" w:hAnsi="標楷體" w:eastAsia="標楷體" w:cs="Times New Roman"/>
+                <w:szCs w:val="24"/>
+              </w:rPr>
+              <w:t>Git 基礎要點</w:t>
             </w:r>
             <w:r>
               <w:rPr>
                 <w:rFonts w:hint="eastAsia" w:ascii="標楷體" w:hAnsi="標楷體" w:eastAsia="標楷體" w:cs="Times New Roman"/>
                 <w:szCs w:val="24"/>
               </w:rPr>
-              <w:t>-</w:t>
-            </w:r>
-            <w:r>
-              <w:rPr>
-                <w:rFonts w:ascii="標楷體" w:hAnsi="標楷體" w:eastAsia="標楷體" w:cs="Times New Roman"/>
-                <w:szCs w:val="24"/>
-              </w:rPr>
-              <w:t xml:space="preserve"> VSCode / Docker / Git </w:t>
+              <w:t xml:space="preserve"> </w:t>
+            </w:r>
+            <w:r>
+              <w:rPr>
+                <w:rFonts w:ascii="標楷體" w:hAnsi="標楷體" w:eastAsia="標楷體" w:cs="Times New Roman"/>
+                <w:szCs w:val="24"/>
+              </w:rPr>
+              <w:t>/ 使用 Git 指令</w:t>
+            </w:r>
+          </w:p>
+          <w:p>
+            <w:pPr>
+              <w:numPr>
+                <w:ilvl w:val="1"/>
+                <w:numId w:val="4"/>
+              </w:numPr>
+              <w:spacing w:line="320" w:lineRule="exact"/>
+              <w:jc w:val="both"/>
+            </w:pPr>
+            <w:r>
+              <w:rPr>
+                <w:rFonts w:ascii="標楷體" w:hAnsi="標楷體" w:eastAsia="標楷體" w:cs="Times New Roman"/>
+                <w:szCs w:val="24"/>
+              </w:rPr>
+              <w:t>使用 MarkDown 語法</w:t>
             </w:r>
           </w:p>
           <w:p>
@@ -1099,7 +1448,7 @@
                 <w:rFonts w:ascii="標楷體" w:hAnsi="標楷體" w:eastAsia="標楷體" w:cs="Times New Roman"/>
                 <w:szCs w:val="24"/>
               </w:rPr>
-              <w:t xml:space="preserve">第二章 Docker 基本操作 </w:t>
+              <w:t>第五章 HTML 與 CSS 基本語法</w:t>
             </w:r>
             <w:r>
               <w:rPr>
@@ -1113,55 +1462,235 @@
                 <w:rFonts w:ascii="標楷體" w:hAnsi="標楷體" w:eastAsia="標楷體" w:cs="Times New Roman"/>
                 <w:szCs w:val="24"/>
               </w:rPr>
-              <w:t>2hr)</w:t>
-            </w:r>
-          </w:p>
-          <w:p>
-            <w:pPr>
-              <w:numPr>
-                <w:ilvl w:val="1"/>
-                <w:numId w:val="4"/>
-              </w:numPr>
-              <w:spacing w:line="320" w:lineRule="exact"/>
-              <w:jc w:val="both"/>
-            </w:pPr>
-            <w:r>
-              <w:rPr>
-                <w:rFonts w:ascii="標楷體" w:hAnsi="標楷體" w:eastAsia="標楷體" w:cs="Times New Roman"/>
-                <w:szCs w:val="24"/>
-              </w:rPr>
-              <w:t>Docker容器概念</w:t>
+              <w:t>3hr)</w:t>
+            </w:r>
+          </w:p>
+          <w:p>
+            <w:pPr>
+              <w:numPr>
+                <w:ilvl w:val="1"/>
+                <w:numId w:val="4"/>
+              </w:numPr>
+              <w:spacing w:line="320" w:lineRule="exact"/>
+              <w:jc w:val="both"/>
+            </w:pPr>
+            <w:r>
+              <w:rPr>
+                <w:rFonts w:ascii="標楷體" w:hAnsi="標楷體" w:eastAsia="標楷體" w:cs="Times New Roman"/>
+                <w:szCs w:val="24"/>
+              </w:rPr>
+              <w:t>HTML5 基本語法</w:t>
+            </w:r>
+          </w:p>
+          <w:p>
+            <w:pPr>
+              <w:numPr>
+                <w:ilvl w:val="1"/>
+                <w:numId w:val="4"/>
+              </w:numPr>
+              <w:spacing w:line="320" w:lineRule="exact"/>
+              <w:jc w:val="both"/>
+            </w:pPr>
+            <w:r>
+              <w:rPr>
+                <w:rFonts w:ascii="標楷體" w:hAnsi="標楷體" w:eastAsia="標楷體" w:cs="Times New Roman"/>
+                <w:szCs w:val="24"/>
+              </w:rPr>
+              <w:t>CSS3 基本語法</w:t>
+            </w:r>
+          </w:p>
+          <w:p>
+            <w:pPr>
+              <w:numPr>
+                <w:ilvl w:val="1"/>
+                <w:numId w:val="4"/>
+              </w:numPr>
+              <w:spacing w:line="320" w:lineRule="exact"/>
+              <w:jc w:val="both"/>
+            </w:pPr>
+            <w:r>
+              <w:rPr>
+                <w:rFonts w:ascii="標楷體" w:hAnsi="標楷體" w:eastAsia="標楷體" w:cs="Times New Roman"/>
+                <w:szCs w:val="24"/>
+              </w:rPr>
+              <w:t>Bootstrap 4 框架基本語法</w:t>
+            </w:r>
+          </w:p>
+          <w:p>
+            <w:pPr>
+              <w:numPr>
+                <w:ilvl w:val="0"/>
+                <w:numId w:val="4"/>
+              </w:numPr>
+              <w:spacing w:line="320" w:lineRule="exact"/>
+              <w:ind w:left="0"/>
+              <w:jc w:val="both"/>
+            </w:pPr>
+            <w:r>
+              <w:rPr>
+                <w:rFonts w:ascii="標楷體" w:hAnsi="標楷體" w:eastAsia="標楷體" w:cs="Times New Roman"/>
+                <w:szCs w:val="24"/>
+              </w:rPr>
+              <w:t>第六章 PHP 基本語法</w:t>
             </w:r>
             <w:r>
               <w:rPr>
                 <w:rFonts w:hint="eastAsia" w:ascii="標楷體" w:hAnsi="標楷體" w:eastAsia="標楷體" w:cs="Times New Roman"/>
                 <w:szCs w:val="24"/>
               </w:rPr>
-              <w:t>/</w:t>
-            </w:r>
-            <w:r>
-              <w:rPr>
-                <w:rFonts w:ascii="標楷體" w:hAnsi="標楷體" w:eastAsia="標楷體" w:cs="Times New Roman"/>
-                <w:szCs w:val="24"/>
-              </w:rPr>
-              <w:t>基礎操作</w:t>
-            </w:r>
-          </w:p>
-          <w:p>
-            <w:pPr>
-              <w:numPr>
-                <w:ilvl w:val="1"/>
-                <w:numId w:val="4"/>
-              </w:numPr>
-              <w:spacing w:line="320" w:lineRule="exact"/>
-              <w:jc w:val="both"/>
-            </w:pPr>
-            <w:r>
-              <w:rPr>
-                <w:rFonts w:ascii="標楷體" w:hAnsi="標楷體" w:eastAsia="標楷體" w:cs="Times New Roman"/>
-                <w:szCs w:val="24"/>
-              </w:rPr>
-              <w:t>Docker 常用指令</w:t>
+              <w:t>(</w:t>
+            </w:r>
+            <w:r>
+              <w:rPr>
+                <w:rFonts w:ascii="標楷體" w:hAnsi="標楷體" w:eastAsia="標楷體" w:cs="Times New Roman"/>
+                <w:szCs w:val="24"/>
+              </w:rPr>
+              <w:t>3hr)</w:t>
+            </w:r>
+          </w:p>
+          <w:p>
+            <w:pPr>
+              <w:numPr>
+                <w:ilvl w:val="1"/>
+                <w:numId w:val="4"/>
+              </w:numPr>
+              <w:spacing w:line="320" w:lineRule="exact"/>
+              <w:jc w:val="both"/>
+            </w:pPr>
+            <w:r>
+              <w:rPr>
+                <w:rFonts w:ascii="標楷體" w:hAnsi="標楷體" w:eastAsia="標楷體" w:cs="Times New Roman"/>
+                <w:szCs w:val="24"/>
+              </w:rPr>
+              <w:t>PHP 基本觀念</w:t>
+            </w:r>
+          </w:p>
+          <w:p>
+            <w:pPr>
+              <w:numPr>
+                <w:ilvl w:val="1"/>
+                <w:numId w:val="4"/>
+              </w:numPr>
+              <w:spacing w:line="320" w:lineRule="exact"/>
+              <w:jc w:val="both"/>
+            </w:pPr>
+            <w:r>
+              <w:rPr>
+                <w:rFonts w:ascii="標楷體" w:hAnsi="標楷體" w:eastAsia="標楷體" w:cs="Times New Roman"/>
+                <w:szCs w:val="24"/>
+              </w:rPr>
+              <w:t>變數</w:t>
+            </w:r>
+            <w:r>
+              <w:rPr>
+                <w:rFonts w:hint="eastAsia" w:ascii="標楷體" w:hAnsi="標楷體" w:eastAsia="標楷體" w:cs="Times New Roman"/>
+                <w:szCs w:val="24"/>
+              </w:rPr>
+              <w:t xml:space="preserve"> /</w:t>
+            </w:r>
+            <w:r>
+              <w:rPr>
+                <w:rFonts w:ascii="標楷體" w:hAnsi="標楷體" w:eastAsia="標楷體" w:cs="Times New Roman"/>
+                <w:szCs w:val="24"/>
+              </w:rPr>
+              <w:t xml:space="preserve"> 常數</w:t>
+            </w:r>
+            <w:r>
+              <w:rPr>
+                <w:rFonts w:hint="eastAsia" w:ascii="標楷體" w:hAnsi="標楷體" w:eastAsia="標楷體" w:cs="Times New Roman"/>
+                <w:szCs w:val="24"/>
+              </w:rPr>
+              <w:t xml:space="preserve"> </w:t>
+            </w:r>
+            <w:r>
+              <w:rPr>
+                <w:rFonts w:ascii="標楷體" w:hAnsi="標楷體" w:eastAsia="標楷體" w:cs="Times New Roman"/>
+                <w:szCs w:val="24"/>
+              </w:rPr>
+              <w:t>/ 資料型態</w:t>
+            </w:r>
+            <w:r>
+              <w:rPr>
+                <w:rFonts w:hint="eastAsia" w:ascii="標楷體" w:hAnsi="標楷體" w:eastAsia="標楷體" w:cs="Times New Roman"/>
+                <w:szCs w:val="24"/>
+              </w:rPr>
+              <w:t xml:space="preserve"> </w:t>
+            </w:r>
+            <w:r>
+              <w:rPr>
+                <w:rFonts w:ascii="標楷體" w:hAnsi="標楷體" w:eastAsia="標楷體" w:cs="Times New Roman"/>
+                <w:szCs w:val="24"/>
+              </w:rPr>
+              <w:t>/ 運算子</w:t>
+            </w:r>
+          </w:p>
+          <w:p>
+            <w:pPr>
+              <w:numPr>
+                <w:ilvl w:val="1"/>
+                <w:numId w:val="4"/>
+              </w:numPr>
+              <w:spacing w:line="320" w:lineRule="exact"/>
+              <w:jc w:val="both"/>
+            </w:pPr>
+            <w:r>
+              <w:rPr>
+                <w:rFonts w:hint="eastAsia" w:ascii="標楷體" w:hAnsi="標楷體" w:eastAsia="標楷體" w:cs="Times New Roman"/>
+                <w:szCs w:val="24"/>
+              </w:rPr>
+              <w:t xml:space="preserve"> </w:t>
+            </w:r>
+            <w:r>
+              <w:rPr>
+                <w:rFonts w:ascii="標楷體" w:hAnsi="標楷體" w:eastAsia="標楷體" w:cs="Times New Roman"/>
+                <w:szCs w:val="24"/>
+              </w:rPr>
+              <w:t xml:space="preserve"> 陣列</w:t>
+            </w:r>
+          </w:p>
+          <w:p>
+            <w:pPr>
+              <w:numPr>
+                <w:ilvl w:val="1"/>
+                <w:numId w:val="4"/>
+              </w:numPr>
+              <w:spacing w:line="320" w:lineRule="exact"/>
+              <w:jc w:val="both"/>
+            </w:pPr>
+            <w:r>
+              <w:rPr>
+                <w:rFonts w:ascii="標楷體" w:hAnsi="標楷體" w:eastAsia="標楷體" w:cs="Times New Roman"/>
+                <w:szCs w:val="24"/>
+              </w:rPr>
+              <w:t>控制結構</w:t>
+            </w:r>
+            <w:r>
+              <w:rPr>
+                <w:rFonts w:hint="eastAsia" w:ascii="標楷體" w:hAnsi="標楷體" w:eastAsia="標楷體" w:cs="Times New Roman"/>
+                <w:szCs w:val="24"/>
+              </w:rPr>
+              <w:t xml:space="preserve"> </w:t>
+            </w:r>
+            <w:r>
+              <w:rPr>
+                <w:rFonts w:ascii="標楷體" w:hAnsi="標楷體" w:eastAsia="標楷體" w:cs="Times New Roman"/>
+                <w:szCs w:val="24"/>
+              </w:rPr>
+              <w:t>/ 決策控制</w:t>
+            </w:r>
+            <w:r>
+              <w:rPr>
+                <w:rFonts w:hint="eastAsia" w:ascii="標楷體" w:hAnsi="標楷體" w:eastAsia="標楷體" w:cs="Times New Roman"/>
+                <w:szCs w:val="24"/>
+              </w:rPr>
+              <w:t xml:space="preserve"> /</w:t>
+            </w:r>
+            <w:r>
+              <w:rPr>
+                <w:rFonts w:ascii="標楷體" w:hAnsi="標楷體" w:eastAsia="標楷體" w:cs="Times New Roman"/>
+                <w:szCs w:val="24"/>
+              </w:rPr>
+              <w:t xml:space="preserve"> 迴圈控制</w:t>
             </w:r>
           </w:p>
           <w:p>
@@ -1179,69 +1708,381 @@
                 <w:rFonts w:ascii="標楷體" w:hAnsi="標楷體" w:eastAsia="標楷體" w:cs="Times New Roman"/>
                 <w:szCs w:val="24"/>
               </w:rPr>
-              <w:t xml:space="preserve">第三章 MySQL </w:t>
+              <w:t>第七章 PHP 進階語法 I (3hr)</w:t>
+            </w:r>
+          </w:p>
+          <w:p>
+            <w:pPr>
+              <w:numPr>
+                <w:ilvl w:val="1"/>
+                <w:numId w:val="4"/>
+              </w:numPr>
+              <w:spacing w:line="320" w:lineRule="exact"/>
+              <w:jc w:val="both"/>
+            </w:pPr>
+            <w:r>
+              <w:rPr>
+                <w:rFonts w:ascii="標楷體" w:hAnsi="標楷體" w:eastAsia="標楷體" w:cs="Times New Roman"/>
+                <w:szCs w:val="24"/>
+              </w:rPr>
+              <w:t>函數</w:t>
+            </w:r>
+          </w:p>
+          <w:p>
+            <w:pPr>
+              <w:numPr>
+                <w:ilvl w:val="1"/>
+                <w:numId w:val="4"/>
+              </w:numPr>
+              <w:spacing w:line="320" w:lineRule="exact"/>
+              <w:jc w:val="both"/>
+            </w:pPr>
+            <w:r>
+              <w:rPr>
+                <w:rFonts w:ascii="標楷體" w:hAnsi="標楷體" w:eastAsia="標楷體" w:cs="Times New Roman"/>
+                <w:szCs w:val="24"/>
+              </w:rPr>
+              <w:t>物件導向</w:t>
+            </w:r>
+          </w:p>
+          <w:p>
+            <w:pPr>
+              <w:numPr>
+                <w:ilvl w:val="0"/>
+                <w:numId w:val="4"/>
+              </w:numPr>
+              <w:spacing w:line="320" w:lineRule="exact"/>
+              <w:ind w:left="0"/>
+              <w:jc w:val="both"/>
+            </w:pPr>
+            <w:r>
+              <w:rPr>
+                <w:rFonts w:ascii="標楷體" w:hAnsi="標楷體" w:eastAsia="標楷體" w:cs="Times New Roman"/>
+                <w:szCs w:val="24"/>
+              </w:rPr>
+              <w:t>第八章 PHP 進階語法II (3hr)</w:t>
+            </w:r>
+          </w:p>
+          <w:p>
+            <w:pPr>
+              <w:numPr>
+                <w:ilvl w:val="1"/>
+                <w:numId w:val="4"/>
+              </w:numPr>
+              <w:spacing w:line="320" w:lineRule="exact"/>
+              <w:jc w:val="both"/>
+            </w:pPr>
+            <w:r>
+              <w:rPr>
+                <w:rFonts w:ascii="標楷體" w:hAnsi="標楷體" w:eastAsia="標楷體" w:cs="Times New Roman"/>
+                <w:szCs w:val="24"/>
+              </w:rPr>
+              <w:t>類別的應用與處理</w:t>
+            </w:r>
+          </w:p>
+          <w:p>
+            <w:pPr>
+              <w:numPr>
+                <w:ilvl w:val="1"/>
+                <w:numId w:val="4"/>
+              </w:numPr>
+              <w:spacing w:line="320" w:lineRule="exact"/>
+              <w:jc w:val="both"/>
+            </w:pPr>
+            <w:r>
+              <w:rPr>
+                <w:rFonts w:ascii="標楷體" w:hAnsi="標楷體" w:eastAsia="標楷體" w:cs="Times New Roman"/>
+                <w:szCs w:val="24"/>
+              </w:rPr>
+              <w:t>例外處理</w:t>
+            </w:r>
+          </w:p>
+          <w:p>
+            <w:pPr>
+              <w:numPr>
+                <w:ilvl w:val="0"/>
+                <w:numId w:val="4"/>
+              </w:numPr>
+              <w:spacing w:line="320" w:lineRule="exact"/>
+              <w:ind w:left="0"/>
+              <w:jc w:val="both"/>
+            </w:pPr>
+            <w:r>
+              <w:rPr>
+                <w:rFonts w:ascii="標楷體" w:hAnsi="標楷體" w:eastAsia="標楷體" w:cs="Times New Roman"/>
+                <w:szCs w:val="24"/>
+              </w:rPr>
+              <w:t>第九章 套件、框架、Composer (3hr)</w:t>
+            </w:r>
+          </w:p>
+          <w:p>
+            <w:pPr>
+              <w:numPr>
+                <w:ilvl w:val="1"/>
+                <w:numId w:val="4"/>
+              </w:numPr>
+              <w:spacing w:line="320" w:lineRule="exact"/>
+              <w:jc w:val="both"/>
+            </w:pPr>
+            <w:r>
+              <w:rPr>
+                <w:rFonts w:ascii="標楷體" w:hAnsi="標楷體" w:eastAsia="標楷體" w:cs="Times New Roman"/>
+                <w:szCs w:val="24"/>
+              </w:rPr>
+              <w:t>套件</w:t>
             </w:r>
             <w:r>
               <w:rPr>
                 <w:rFonts w:hint="eastAsia" w:ascii="標楷體" w:hAnsi="標楷體" w:eastAsia="標楷體" w:cs="Times New Roman"/>
                 <w:szCs w:val="24"/>
-                <w:lang w:eastAsia="zh-TW"/>
-              </w:rPr>
-              <w:t>資料庫</w:t>
-            </w:r>
-            <w:r>
-              <w:rPr>
-                <w:rFonts w:ascii="標楷體" w:hAnsi="標楷體" w:eastAsia="標楷體" w:cs="Times New Roman"/>
-                <w:szCs w:val="24"/>
-              </w:rPr>
-              <w:t xml:space="preserve">操作與 SQL </w:t>
+              </w:rPr>
+              <w:t xml:space="preserve"> </w:t>
+            </w:r>
+            <w:r>
+              <w:rPr>
+                <w:rFonts w:ascii="標楷體" w:hAnsi="標楷體" w:eastAsia="標楷體" w:cs="Times New Roman"/>
+                <w:szCs w:val="24"/>
+              </w:rPr>
+              <w:t>/ PHP 套件庫</w:t>
             </w:r>
             <w:r>
               <w:rPr>
                 <w:rFonts w:hint="eastAsia" w:ascii="標楷體" w:hAnsi="標楷體" w:eastAsia="標楷體" w:cs="Times New Roman"/>
                 <w:szCs w:val="24"/>
-                <w:lang w:eastAsia="zh-TW"/>
-              </w:rPr>
-              <w:t>基本</w:t>
-            </w:r>
-            <w:r>
-              <w:rPr>
-                <w:rFonts w:ascii="標楷體" w:hAnsi="標楷體" w:eastAsia="標楷體" w:cs="Times New Roman"/>
-                <w:szCs w:val="24"/>
-              </w:rPr>
-              <w:t>語法</w:t>
-            </w:r>
+              </w:rPr>
+              <w:t xml:space="preserve"> </w:t>
+            </w:r>
+            <w:r>
+              <w:rPr>
+                <w:rFonts w:ascii="標楷體" w:hAnsi="標楷體" w:eastAsia="標楷體" w:cs="Times New Roman"/>
+                <w:szCs w:val="24"/>
+              </w:rPr>
+              <w:t>/ 自製套件</w:t>
+            </w:r>
+          </w:p>
+          <w:p>
+            <w:pPr>
+              <w:numPr>
+                <w:ilvl w:val="1"/>
+                <w:numId w:val="4"/>
+              </w:numPr>
+              <w:spacing w:line="320" w:lineRule="exact"/>
+              <w:jc w:val="both"/>
+            </w:pPr>
+            <w:r>
+              <w:rPr>
+                <w:rFonts w:ascii="標楷體" w:hAnsi="標楷體" w:eastAsia="標楷體" w:cs="Times New Roman"/>
+                <w:szCs w:val="24"/>
+              </w:rPr>
+              <w:t>Composer</w:t>
+            </w:r>
+          </w:p>
+          <w:p>
+            <w:pPr>
+              <w:numPr>
+                <w:ilvl w:val="1"/>
+                <w:numId w:val="4"/>
+              </w:numPr>
+              <w:spacing w:line="320" w:lineRule="exact"/>
+              <w:jc w:val="both"/>
+            </w:pPr>
             <w:r>
               <w:rPr>
                 <w:rFonts w:hint="eastAsia" w:ascii="標楷體" w:hAnsi="標楷體" w:eastAsia="標楷體" w:cs="Times New Roman"/>
                 <w:szCs w:val="24"/>
               </w:rPr>
-              <w:t>(</w:t>
-            </w:r>
-            <w:r>
-              <w:rPr>
-                <w:rFonts w:ascii="標楷體" w:hAnsi="標楷體" w:eastAsia="標楷體" w:cs="Times New Roman"/>
-                <w:szCs w:val="24"/>
-              </w:rPr>
-              <w:t>3hr)</w:t>
-            </w:r>
-          </w:p>
-          <w:p>
-            <w:pPr>
-              <w:numPr>
-                <w:ilvl w:val="1"/>
-                <w:numId w:val="4"/>
-              </w:numPr>
-              <w:spacing w:line="320" w:lineRule="exact"/>
-              <w:jc w:val="both"/>
-            </w:pPr>
-            <w:r>
-              <w:rPr>
-                <w:rFonts w:ascii="標楷體" w:hAnsi="標楷體" w:eastAsia="標楷體" w:cs="Times New Roman"/>
-                <w:szCs w:val="24"/>
-              </w:rPr>
-              <w:t>使用</w:t>
-            </w:r>
+              <w:t xml:space="preserve"> </w:t>
+            </w:r>
+            <w:r>
+              <w:rPr>
+                <w:rFonts w:ascii="標楷體" w:hAnsi="標楷體" w:eastAsia="標楷體" w:cs="Times New Roman"/>
+                <w:szCs w:val="24"/>
+              </w:rPr>
+              <w:t xml:space="preserve"> Laravel 框架</w:t>
+            </w:r>
+          </w:p>
+          <w:p>
+            <w:pPr>
+              <w:numPr>
+                <w:ilvl w:val="0"/>
+                <w:numId w:val="4"/>
+              </w:numPr>
+              <w:spacing w:line="320" w:lineRule="exact"/>
+              <w:ind w:left="0"/>
+              <w:jc w:val="both"/>
+            </w:pPr>
+            <w:r>
+              <w:rPr>
+                <w:rFonts w:ascii="標楷體" w:hAnsi="標楷體" w:eastAsia="標楷體" w:cs="Times New Roman"/>
+                <w:szCs w:val="24"/>
+              </w:rPr>
+              <w:t>第十章 Laravel 的ＭＶＣ I (3hr)</w:t>
+            </w:r>
+          </w:p>
+          <w:p>
+            <w:pPr>
+              <w:numPr>
+                <w:ilvl w:val="1"/>
+                <w:numId w:val="4"/>
+              </w:numPr>
+              <w:spacing w:line="320" w:lineRule="exact"/>
+              <w:jc w:val="both"/>
+            </w:pPr>
+            <w:r>
+              <w:rPr>
+                <w:rFonts w:ascii="標楷體" w:hAnsi="標楷體" w:eastAsia="標楷體" w:cs="Times New Roman"/>
+                <w:szCs w:val="24"/>
+              </w:rPr>
+              <w:t>HTTP 相關基本知識</w:t>
+            </w:r>
+          </w:p>
+          <w:p>
+            <w:pPr>
+              <w:numPr>
+                <w:ilvl w:val="1"/>
+                <w:numId w:val="4"/>
+              </w:numPr>
+              <w:spacing w:line="320" w:lineRule="exact"/>
+              <w:jc w:val="both"/>
+            </w:pPr>
+            <w:r>
+              <w:rPr>
+                <w:rFonts w:ascii="標楷體" w:hAnsi="標楷體" w:eastAsia="標楷體" w:cs="Times New Roman"/>
+                <w:szCs w:val="24"/>
+              </w:rPr>
+              <w:t>MVC 概念</w:t>
+            </w:r>
+          </w:p>
+          <w:p>
+            <w:pPr>
+              <w:numPr>
+                <w:ilvl w:val="1"/>
+                <w:numId w:val="4"/>
+              </w:numPr>
+              <w:spacing w:line="320" w:lineRule="exact"/>
+              <w:jc w:val="both"/>
+            </w:pPr>
+            <w:r>
+              <w:rPr>
+                <w:rFonts w:ascii="標楷體" w:hAnsi="標楷體" w:eastAsia="標楷體" w:cs="Times New Roman"/>
+                <w:szCs w:val="24"/>
+              </w:rPr>
+              <w:t>Laravel 的 Router 模組</w:t>
+            </w:r>
+          </w:p>
+          <w:p>
+            <w:pPr>
+              <w:numPr>
+                <w:ilvl w:val="0"/>
+                <w:numId w:val="4"/>
+              </w:numPr>
+              <w:spacing w:line="320" w:lineRule="exact"/>
+              <w:ind w:left="0"/>
+              <w:jc w:val="both"/>
+            </w:pPr>
+            <w:r>
+              <w:rPr>
+                <w:rFonts w:ascii="標楷體" w:hAnsi="標楷體" w:eastAsia="標楷體" w:cs="Times New Roman"/>
+                <w:szCs w:val="24"/>
+              </w:rPr>
+              <w:t>第十一章 Laravel 的ＭＶＣ II (3hr)</w:t>
+            </w:r>
+          </w:p>
+          <w:p>
+            <w:pPr>
+              <w:numPr>
+                <w:ilvl w:val="1"/>
+                <w:numId w:val="4"/>
+              </w:numPr>
+              <w:spacing w:line="320" w:lineRule="exact"/>
+              <w:jc w:val="both"/>
+            </w:pPr>
+            <w:r>
+              <w:rPr>
+                <w:rFonts w:ascii="標楷體" w:hAnsi="標楷體" w:eastAsia="標楷體" w:cs="Times New Roman"/>
+                <w:szCs w:val="24"/>
+              </w:rPr>
+              <w:t>Controller 的使用</w:t>
+            </w:r>
+          </w:p>
+          <w:p>
+            <w:pPr>
+              <w:numPr>
+                <w:ilvl w:val="1"/>
+                <w:numId w:val="4"/>
+              </w:numPr>
+              <w:spacing w:line="320" w:lineRule="exact"/>
+              <w:jc w:val="both"/>
+            </w:pPr>
+            <w:r>
+              <w:rPr>
+                <w:rFonts w:ascii="標楷體" w:hAnsi="標楷體" w:eastAsia="標楷體" w:cs="Times New Roman"/>
+                <w:szCs w:val="24"/>
+              </w:rPr>
+              <w:t>View 與 Blade 的使用</w:t>
+            </w:r>
+          </w:p>
+          <w:p>
+            <w:pPr>
+              <w:numPr>
+                <w:ilvl w:val="0"/>
+                <w:numId w:val="4"/>
+              </w:numPr>
+              <w:spacing w:line="320" w:lineRule="exact"/>
+              <w:ind w:left="0"/>
+              <w:jc w:val="both"/>
+            </w:pPr>
+            <w:r>
+              <w:rPr>
+                <w:rFonts w:ascii="標楷體" w:hAnsi="標楷體" w:eastAsia="標楷體" w:cs="Times New Roman"/>
+                <w:szCs w:val="24"/>
+              </w:rPr>
+              <w:t>第十二章 Laravel 與資料庫的結合 I (3hr)</w:t>
+            </w:r>
+          </w:p>
+          <w:p>
+            <w:pPr>
+              <w:numPr>
+                <w:ilvl w:val="1"/>
+                <w:numId w:val="4"/>
+              </w:numPr>
+              <w:spacing w:line="320" w:lineRule="exact"/>
+              <w:jc w:val="both"/>
+            </w:pPr>
+            <w:r>
+              <w:rPr>
+                <w:rFonts w:ascii="標楷體" w:hAnsi="標楷體" w:eastAsia="標楷體" w:cs="Times New Roman"/>
+                <w:szCs w:val="24"/>
+              </w:rPr>
+              <w:t>基本資料庫連線與操作</w:t>
+            </w:r>
+          </w:p>
+          <w:p>
+            <w:pPr>
+              <w:numPr>
+                <w:ilvl w:val="1"/>
+                <w:numId w:val="4"/>
+              </w:numPr>
+              <w:spacing w:line="320" w:lineRule="exact"/>
+              <w:jc w:val="both"/>
+            </w:pPr>
+            <w:r>
+              <w:rPr>
+                <w:rFonts w:ascii="標楷體" w:hAnsi="標楷體" w:eastAsia="標楷體" w:cs="Times New Roman"/>
+                <w:szCs w:val="24"/>
+              </w:rPr>
+              <w:t>利用 MVC 連接資料庫</w:t>
+            </w:r>
+          </w:p>
+          <w:p>
+            <w:pPr>
+              <w:numPr>
+                <w:ilvl w:val="1"/>
+                <w:numId w:val="4"/>
+              </w:numPr>
+              <w:spacing w:line="320" w:lineRule="exact"/>
+              <w:jc w:val="both"/>
+            </w:pPr>
             <w:r>
               <w:rPr>
                 <w:rFonts w:hint="eastAsia" w:ascii="標楷體" w:hAnsi="標楷體" w:eastAsia="標楷體" w:cs="Times New Roman"/>
@@ -1254,86 +2095,41 @@
                 <w:rFonts w:ascii="標楷體" w:hAnsi="標楷體" w:eastAsia="標楷體" w:cs="Times New Roman"/>
                 <w:szCs w:val="24"/>
               </w:rPr>
-              <w:t>Docker 安裝 MySQL</w:t>
-            </w:r>
-          </w:p>
-          <w:p>
-            <w:pPr>
-              <w:numPr>
-                <w:ilvl w:val="1"/>
-                <w:numId w:val="4"/>
-              </w:numPr>
-              <w:spacing w:line="320" w:lineRule="exact"/>
-              <w:jc w:val="both"/>
-            </w:pPr>
-            <w:r>
-              <w:rPr>
-                <w:rFonts w:ascii="標楷體" w:hAnsi="標楷體" w:eastAsia="標楷體" w:cs="Times New Roman"/>
-                <w:szCs w:val="24"/>
-              </w:rPr>
-              <w:t>資料收集與整理</w:t>
-            </w:r>
-            <w:r>
-              <w:rPr>
-                <w:rFonts w:hint="eastAsia" w:ascii="標楷體" w:hAnsi="標楷體" w:eastAsia="標楷體" w:cs="Times New Roman"/>
-                <w:szCs w:val="24"/>
-              </w:rPr>
-              <w:t xml:space="preserve"> </w:t>
-            </w:r>
-            <w:r>
-              <w:rPr>
-                <w:rFonts w:ascii="標楷體" w:hAnsi="標楷體" w:eastAsia="標楷體" w:cs="Times New Roman"/>
-                <w:szCs w:val="24"/>
-              </w:rPr>
-              <w:t>/ 正規化</w:t>
-            </w:r>
-          </w:p>
-          <w:p>
-            <w:pPr>
-              <w:numPr>
-                <w:ilvl w:val="1"/>
-                <w:numId w:val="4"/>
-              </w:numPr>
-              <w:spacing w:line="320" w:lineRule="exact"/>
-              <w:jc w:val="both"/>
-              <w:rPr>
-                <w:rFonts w:hint="eastAsia"/>
-              </w:rPr>
-            </w:pPr>
-            <w:r>
-              <w:rPr>
-                <w:rFonts w:ascii="標楷體" w:hAnsi="標楷體" w:eastAsia="標楷體" w:cs="Times New Roman"/>
-                <w:szCs w:val="24"/>
-              </w:rPr>
-              <w:t xml:space="preserve">  SQL 語法認知</w:t>
-            </w:r>
-            <w:r>
-              <w:rPr>
-                <w:rFonts w:hint="eastAsia" w:ascii="標楷體" w:hAnsi="標楷體" w:eastAsia="標楷體" w:cs="Times New Roman"/>
-                <w:szCs w:val="24"/>
-              </w:rPr>
-              <w:t xml:space="preserve"> </w:t>
-            </w:r>
-            <w:r>
-              <w:rPr>
-                <w:rFonts w:ascii="標楷體" w:hAnsi="標楷體" w:eastAsia="標楷體" w:cs="Times New Roman"/>
-                <w:szCs w:val="24"/>
-              </w:rPr>
-              <w:t>/ 操作資料庫與資料表</w:t>
-            </w:r>
-            <w:r>
-              <w:rPr>
-                <w:rFonts w:hint="eastAsia" w:ascii="標楷體" w:hAnsi="標楷體" w:eastAsia="標楷體" w:cs="Times New Roman"/>
-                <w:szCs w:val="24"/>
-              </w:rPr>
-              <w:t xml:space="preserve"> /</w:t>
-            </w:r>
-            <w:r>
-              <w:rPr>
-                <w:rFonts w:ascii="標楷體" w:hAnsi="標楷體" w:eastAsia="標楷體" w:cs="Times New Roman"/>
-                <w:szCs w:val="24"/>
-              </w:rPr>
-              <w:t xml:space="preserve"> 操作資料內容</w:t>
+              <w:t xml:space="preserve"> 使用 Migration 操作資料庫物件</w:t>
+            </w:r>
+          </w:p>
+          <w:p>
+            <w:pPr>
+              <w:numPr>
+                <w:ilvl w:val="1"/>
+                <w:numId w:val="4"/>
+              </w:numPr>
+              <w:spacing w:line="320" w:lineRule="exact"/>
+              <w:jc w:val="both"/>
+            </w:pPr>
+            <w:r>
+              <w:rPr>
+                <w:rFonts w:ascii="標楷體" w:hAnsi="標楷體" w:eastAsia="標楷體" w:cs="Times New Roman"/>
+                <w:szCs w:val="24"/>
+              </w:rPr>
+              <w:t>Blueprint 操作資料表方法</w:t>
+            </w:r>
+          </w:p>
+          <w:p>
+            <w:pPr>
+              <w:numPr>
+                <w:ilvl w:val="1"/>
+                <w:numId w:val="4"/>
+              </w:numPr>
+              <w:spacing w:line="320" w:lineRule="exact"/>
+              <w:jc w:val="both"/>
+            </w:pPr>
+            <w:r>
+              <w:rPr>
+                <w:rFonts w:ascii="標楷體" w:hAnsi="標楷體" w:eastAsia="標楷體" w:cs="Times New Roman"/>
+                <w:szCs w:val="24"/>
+              </w:rPr>
+              <w:t>使用 Eloquent 查詢資料庫內容</w:t>
             </w:r>
           </w:p>
           <w:p>
@@ -1351,93 +2147,41 @@
                 <w:rFonts w:ascii="標楷體" w:hAnsi="標楷體" w:eastAsia="標楷體" w:cs="Times New Roman"/>
                 <w:szCs w:val="24"/>
               </w:rPr>
-              <w:t xml:space="preserve">第四章 Git 版控與 GitHub </w:t>
-            </w:r>
-            <w:r>
-              <w:rPr>
-                <w:rFonts w:hint="default" w:ascii="標楷體" w:hAnsi="標楷體" w:eastAsia="標楷體" w:cs="Times New Roman"/>
-                <w:szCs w:val="24"/>
-              </w:rPr>
-              <w:t>操作</w:t>
-            </w:r>
-            <w:r>
-              <w:rPr>
-                <w:rFonts w:hint="eastAsia" w:ascii="標楷體" w:hAnsi="標楷體" w:eastAsia="標楷體" w:cs="Times New Roman"/>
-                <w:szCs w:val="24"/>
-              </w:rPr>
-              <w:t>(</w:t>
-            </w:r>
-            <w:r>
-              <w:rPr>
-                <w:rFonts w:ascii="標楷體" w:hAnsi="標楷體" w:eastAsia="標楷體" w:cs="Times New Roman"/>
-                <w:szCs w:val="24"/>
-              </w:rPr>
-              <w:t>3hr)</w:t>
-            </w:r>
-          </w:p>
-          <w:p>
-            <w:pPr>
-              <w:numPr>
-                <w:ilvl w:val="1"/>
-                <w:numId w:val="4"/>
-              </w:numPr>
-              <w:spacing w:line="320" w:lineRule="exact"/>
-              <w:jc w:val="both"/>
-            </w:pPr>
-            <w:r>
-              <w:rPr>
-                <w:rFonts w:ascii="標楷體" w:hAnsi="標楷體" w:eastAsia="標楷體" w:cs="Times New Roman"/>
-                <w:szCs w:val="24"/>
-              </w:rPr>
-              <w:t>版控的觀念與使用</w:t>
-            </w:r>
-          </w:p>
-          <w:p>
-            <w:pPr>
-              <w:numPr>
-                <w:ilvl w:val="1"/>
-                <w:numId w:val="4"/>
-              </w:numPr>
-              <w:spacing w:line="320" w:lineRule="exact"/>
-              <w:jc w:val="both"/>
-            </w:pPr>
-            <w:r>
-              <w:rPr>
-                <w:rFonts w:ascii="標楷體" w:hAnsi="標楷體" w:eastAsia="標楷體" w:cs="Times New Roman"/>
-                <w:szCs w:val="24"/>
-              </w:rPr>
-              <w:t>Git 基礎要點</w:t>
-            </w:r>
-            <w:r>
-              <w:rPr>
-                <w:rFonts w:hint="eastAsia" w:ascii="標楷體" w:hAnsi="標楷體" w:eastAsia="標楷體" w:cs="Times New Roman"/>
-                <w:szCs w:val="24"/>
-              </w:rPr>
-              <w:t xml:space="preserve"> </w:t>
-            </w:r>
-            <w:r>
-              <w:rPr>
-                <w:rFonts w:ascii="標楷體" w:hAnsi="標楷體" w:eastAsia="標楷體" w:cs="Times New Roman"/>
-                <w:szCs w:val="24"/>
-              </w:rPr>
-              <w:t>/ 使用 Git 指令</w:t>
-            </w:r>
-          </w:p>
-          <w:p>
-            <w:pPr>
-              <w:numPr>
-                <w:ilvl w:val="1"/>
-                <w:numId w:val="4"/>
-              </w:numPr>
-              <w:spacing w:line="320" w:lineRule="exact"/>
-              <w:jc w:val="both"/>
-            </w:pPr>
-            <w:r>
-              <w:rPr>
-                <w:rFonts w:ascii="標楷體" w:hAnsi="標楷體" w:eastAsia="標楷體" w:cs="Times New Roman"/>
-                <w:szCs w:val="24"/>
-              </w:rPr>
-              <w:t>使用 MarkDown 語法</w:t>
+              <w:t>第十三章 Laravel 與資料庫的結合 II (3hr)</w:t>
+            </w:r>
+          </w:p>
+          <w:p>
+            <w:pPr>
+              <w:numPr>
+                <w:ilvl w:val="1"/>
+                <w:numId w:val="4"/>
+              </w:numPr>
+              <w:spacing w:line="320" w:lineRule="exact"/>
+              <w:jc w:val="both"/>
+            </w:pPr>
+            <w:r>
+              <w:rPr>
+                <w:rFonts w:ascii="標楷體" w:hAnsi="標楷體" w:eastAsia="標楷體" w:cs="Times New Roman"/>
+                <w:szCs w:val="24"/>
+              </w:rPr>
+              <w:t>Eloquent 管理資料庫內容</w:t>
+            </w:r>
+          </w:p>
+          <w:p>
+            <w:pPr>
+              <w:numPr>
+                <w:ilvl w:val="1"/>
+                <w:numId w:val="4"/>
+              </w:numPr>
+              <w:spacing w:line="320" w:lineRule="exact"/>
+              <w:jc w:val="both"/>
+            </w:pPr>
+            <w:r>
+              <w:rPr>
+                <w:rFonts w:ascii="標楷體" w:hAnsi="標楷體" w:eastAsia="標楷體" w:cs="Times New Roman"/>
+                <w:szCs w:val="24"/>
+              </w:rPr>
+              <w:t>Eloquent 關聯與限制</w:t>
             </w:r>
           </w:p>
           <w:p>
@@ -1455,818 +2199,60 @@
                 <w:rFonts w:ascii="標楷體" w:hAnsi="標楷體" w:eastAsia="標楷體" w:cs="Times New Roman"/>
                 <w:szCs w:val="24"/>
               </w:rPr>
-              <w:t>第五章 HTML 與 CSS 基本語法</w:t>
-            </w:r>
+              <w:t>第十四章 請求、回傳、資料驗證 (3hr)</w:t>
+            </w:r>
+          </w:p>
+          <w:p>
+            <w:pPr>
+              <w:numPr>
+                <w:ilvl w:val="1"/>
+                <w:numId w:val="4"/>
+              </w:numPr>
+              <w:spacing w:line="320" w:lineRule="exact"/>
+              <w:jc w:val="both"/>
+            </w:pPr>
+            <w:r>
+              <w:rPr>
+                <w:rFonts w:ascii="標楷體" w:hAnsi="標楷體" w:eastAsia="標楷體" w:cs="Times New Roman"/>
+                <w:szCs w:val="24"/>
+              </w:rPr>
+              <w:t>請求與回應</w:t>
+            </w:r>
+          </w:p>
+          <w:p>
+            <w:pPr>
+              <w:numPr>
+                <w:ilvl w:val="1"/>
+                <w:numId w:val="4"/>
+              </w:numPr>
+              <w:spacing w:line="320" w:lineRule="exact"/>
+              <w:jc w:val="both"/>
+            </w:pPr>
+            <w:r>
+              <w:rPr>
+                <w:rFonts w:ascii="標楷體" w:hAnsi="標楷體" w:eastAsia="標楷體" w:cs="Times New Roman"/>
+                <w:szCs w:val="24"/>
+              </w:rPr>
+              <w:t>方法欺騙</w:t>
+            </w:r>
+          </w:p>
+          <w:p>
+            <w:pPr>
+              <w:numPr>
+                <w:ilvl w:val="1"/>
+                <w:numId w:val="4"/>
+              </w:numPr>
+              <w:spacing w:line="320" w:lineRule="exact"/>
+              <w:jc w:val="both"/>
+            </w:pPr>
             <w:bookmarkStart w:id="0" w:name="_GoBack"/>
             <w:bookmarkEnd w:id="0"/>
             <w:r>
               <w:rPr>
-                <w:rFonts w:hint="eastAsia" w:ascii="標楷體" w:hAnsi="標楷體" w:eastAsia="標楷體" w:cs="Times New Roman"/>
-                <w:szCs w:val="24"/>
-              </w:rPr>
-              <w:t>(</w:t>
-            </w:r>
-            <w:r>
-              <w:rPr>
-                <w:rFonts w:ascii="標楷體" w:hAnsi="標楷體" w:eastAsia="標楷體" w:cs="Times New Roman"/>
-                <w:szCs w:val="24"/>
-              </w:rPr>
-              <w:t>3hr)</w:t>
-            </w:r>
-          </w:p>
-          <w:p>
-            <w:pPr>
-              <w:numPr>
-                <w:ilvl w:val="1"/>
-                <w:numId w:val="4"/>
-              </w:numPr>
-              <w:spacing w:line="320" w:lineRule="exact"/>
-              <w:jc w:val="both"/>
-            </w:pPr>
-            <w:r>
-              <w:rPr>
-                <w:rFonts w:ascii="標楷體" w:hAnsi="標楷體" w:eastAsia="標楷體" w:cs="Times New Roman"/>
-                <w:szCs w:val="24"/>
-              </w:rPr>
-              <w:t>HTML5 基本語法</w:t>
-            </w:r>
-          </w:p>
-          <w:p>
-            <w:pPr>
-              <w:numPr>
-                <w:ilvl w:val="1"/>
-                <w:numId w:val="4"/>
-              </w:numPr>
-              <w:spacing w:line="320" w:lineRule="exact"/>
-              <w:jc w:val="both"/>
-            </w:pPr>
-            <w:r>
-              <w:rPr>
-                <w:rFonts w:ascii="標楷體" w:hAnsi="標楷體" w:eastAsia="標楷體" w:cs="Times New Roman"/>
-                <w:szCs w:val="24"/>
-              </w:rPr>
-              <w:t>CSS3 基本語法</w:t>
-            </w:r>
-          </w:p>
-          <w:p>
-            <w:pPr>
-              <w:numPr>
-                <w:ilvl w:val="1"/>
-                <w:numId w:val="4"/>
-              </w:numPr>
-              <w:spacing w:line="320" w:lineRule="exact"/>
-              <w:jc w:val="both"/>
-            </w:pPr>
-            <w:r>
-              <w:rPr>
-                <w:rFonts w:ascii="標楷體" w:hAnsi="標楷體" w:eastAsia="標楷體" w:cs="Times New Roman"/>
-                <w:szCs w:val="24"/>
-              </w:rPr>
-              <w:t>Bootstrap 4 框架基本語法</w:t>
-            </w:r>
-          </w:p>
-          <w:p>
-            <w:pPr>
-              <w:numPr>
-                <w:ilvl w:val="0"/>
-                <w:numId w:val="4"/>
-              </w:numPr>
-              <w:spacing w:line="320" w:lineRule="exact"/>
-              <w:ind w:left="0"/>
-              <w:jc w:val="both"/>
-            </w:pPr>
-            <w:r>
-              <w:rPr>
-                <w:rFonts w:ascii="標楷體" w:hAnsi="標楷體" w:eastAsia="標楷體" w:cs="Times New Roman"/>
-                <w:szCs w:val="24"/>
-              </w:rPr>
-              <w:t>第六章 PHP 基本語法</w:t>
-            </w:r>
-            <w:r>
-              <w:rPr>
-                <w:rFonts w:hint="eastAsia" w:ascii="標楷體" w:hAnsi="標楷體" w:eastAsia="標楷體" w:cs="Times New Roman"/>
-                <w:szCs w:val="24"/>
-              </w:rPr>
-              <w:t>(</w:t>
-            </w:r>
-            <w:r>
-              <w:rPr>
-                <w:rFonts w:ascii="標楷體" w:hAnsi="標楷體" w:eastAsia="標楷體" w:cs="Times New Roman"/>
-                <w:szCs w:val="24"/>
-              </w:rPr>
-              <w:t>3hr)</w:t>
-            </w:r>
-          </w:p>
-          <w:p>
-            <w:pPr>
-              <w:numPr>
-                <w:ilvl w:val="1"/>
-                <w:numId w:val="4"/>
-              </w:numPr>
-              <w:spacing w:line="320" w:lineRule="exact"/>
-              <w:jc w:val="both"/>
-            </w:pPr>
-            <w:r>
-              <w:rPr>
-                <w:rFonts w:ascii="標楷體" w:hAnsi="標楷體" w:eastAsia="標楷體" w:cs="Times New Roman"/>
-                <w:szCs w:val="24"/>
-              </w:rPr>
-              <w:t>PHP 基本觀念</w:t>
-            </w:r>
-          </w:p>
-          <w:p>
-            <w:pPr>
-              <w:numPr>
-                <w:ilvl w:val="1"/>
-                <w:numId w:val="4"/>
-              </w:numPr>
-              <w:spacing w:line="320" w:lineRule="exact"/>
-              <w:jc w:val="both"/>
-            </w:pPr>
-            <w:r>
-              <w:rPr>
-                <w:rFonts w:ascii="標楷體" w:hAnsi="標楷體" w:eastAsia="標楷體" w:cs="Times New Roman"/>
-                <w:szCs w:val="24"/>
-              </w:rPr>
-              <w:t>變數</w:t>
-            </w:r>
-            <w:r>
-              <w:rPr>
-                <w:rFonts w:hint="eastAsia" w:ascii="標楷體" w:hAnsi="標楷體" w:eastAsia="標楷體" w:cs="Times New Roman"/>
-                <w:szCs w:val="24"/>
-              </w:rPr>
-              <w:t xml:space="preserve"> /</w:t>
-            </w:r>
-            <w:r>
-              <w:rPr>
-                <w:rFonts w:ascii="標楷體" w:hAnsi="標楷體" w:eastAsia="標楷體" w:cs="Times New Roman"/>
-                <w:szCs w:val="24"/>
-              </w:rPr>
-              <w:t xml:space="preserve"> 常數</w:t>
-            </w:r>
-            <w:r>
-              <w:rPr>
-                <w:rFonts w:hint="eastAsia" w:ascii="標楷體" w:hAnsi="標楷體" w:eastAsia="標楷體" w:cs="Times New Roman"/>
-                <w:szCs w:val="24"/>
-              </w:rPr>
-              <w:t xml:space="preserve"> </w:t>
-            </w:r>
-            <w:r>
-              <w:rPr>
-                <w:rFonts w:ascii="標楷體" w:hAnsi="標楷體" w:eastAsia="標楷體" w:cs="Times New Roman"/>
-                <w:szCs w:val="24"/>
-              </w:rPr>
-              <w:t>/ 資料型態</w:t>
-            </w:r>
-            <w:r>
-              <w:rPr>
-                <w:rFonts w:hint="eastAsia" w:ascii="標楷體" w:hAnsi="標楷體" w:eastAsia="標楷體" w:cs="Times New Roman"/>
-                <w:szCs w:val="24"/>
-              </w:rPr>
-              <w:t xml:space="preserve"> </w:t>
-            </w:r>
-            <w:r>
-              <w:rPr>
-                <w:rFonts w:ascii="標楷體" w:hAnsi="標楷體" w:eastAsia="標楷體" w:cs="Times New Roman"/>
-                <w:szCs w:val="24"/>
-              </w:rPr>
-              <w:t>/ 運算子</w:t>
-            </w:r>
-          </w:p>
-          <w:p>
-            <w:pPr>
-              <w:numPr>
-                <w:ilvl w:val="1"/>
-                <w:numId w:val="4"/>
-              </w:numPr>
-              <w:spacing w:line="320" w:lineRule="exact"/>
-              <w:jc w:val="both"/>
-            </w:pPr>
-            <w:r>
-              <w:rPr>
-                <w:rFonts w:hint="eastAsia" w:ascii="標楷體" w:hAnsi="標楷體" w:eastAsia="標楷體" w:cs="Times New Roman"/>
-                <w:szCs w:val="24"/>
-              </w:rPr>
-              <w:t xml:space="preserve"> </w:t>
-            </w:r>
-            <w:r>
-              <w:rPr>
-                <w:rFonts w:ascii="標楷體" w:hAnsi="標楷體" w:eastAsia="標楷體" w:cs="Times New Roman"/>
-                <w:szCs w:val="24"/>
-              </w:rPr>
-              <w:t xml:space="preserve"> 陣列</w:t>
-            </w:r>
-          </w:p>
-          <w:p>
-            <w:pPr>
-              <w:numPr>
-                <w:ilvl w:val="1"/>
-                <w:numId w:val="4"/>
-              </w:numPr>
-              <w:spacing w:line="320" w:lineRule="exact"/>
-              <w:jc w:val="both"/>
-            </w:pPr>
-            <w:r>
-              <w:rPr>
-                <w:rFonts w:ascii="標楷體" w:hAnsi="標楷體" w:eastAsia="標楷體" w:cs="Times New Roman"/>
-                <w:szCs w:val="24"/>
-              </w:rPr>
-              <w:t>控制結構</w:t>
-            </w:r>
-            <w:r>
-              <w:rPr>
-                <w:rFonts w:hint="eastAsia" w:ascii="標楷體" w:hAnsi="標楷體" w:eastAsia="標楷體" w:cs="Times New Roman"/>
-                <w:szCs w:val="24"/>
-              </w:rPr>
-              <w:t xml:space="preserve"> </w:t>
-            </w:r>
-            <w:r>
-              <w:rPr>
-                <w:rFonts w:ascii="標楷體" w:hAnsi="標楷體" w:eastAsia="標楷體" w:cs="Times New Roman"/>
-                <w:szCs w:val="24"/>
-              </w:rPr>
-              <w:t>/ 決策控制</w:t>
-            </w:r>
-            <w:r>
-              <w:rPr>
-                <w:rFonts w:hint="eastAsia" w:ascii="標楷體" w:hAnsi="標楷體" w:eastAsia="標楷體" w:cs="Times New Roman"/>
-                <w:szCs w:val="24"/>
-              </w:rPr>
-              <w:t xml:space="preserve"> /</w:t>
-            </w:r>
-            <w:r>
-              <w:rPr>
-                <w:rFonts w:ascii="標楷體" w:hAnsi="標楷體" w:eastAsia="標楷體" w:cs="Times New Roman"/>
-                <w:szCs w:val="24"/>
-              </w:rPr>
-              <w:t xml:space="preserve"> 迴圈控制</w:t>
-            </w:r>
-          </w:p>
-          <w:p>
-            <w:pPr>
-              <w:numPr>
-                <w:ilvl w:val="0"/>
-                <w:numId w:val="4"/>
-              </w:numPr>
-              <w:spacing w:line="320" w:lineRule="exact"/>
-              <w:ind w:left="0"/>
-              <w:jc w:val="both"/>
-            </w:pPr>
-            <w:r>
-              <w:rPr>
-                <w:rFonts w:ascii="標楷體" w:hAnsi="標楷體" w:eastAsia="標楷體" w:cs="Times New Roman"/>
-                <w:szCs w:val="24"/>
-              </w:rPr>
-              <w:t>第七章 PHP 進階語法 I (3hr)</w:t>
-            </w:r>
-          </w:p>
-          <w:p>
-            <w:pPr>
-              <w:numPr>
-                <w:ilvl w:val="1"/>
-                <w:numId w:val="4"/>
-              </w:numPr>
-              <w:spacing w:line="320" w:lineRule="exact"/>
-              <w:jc w:val="both"/>
-            </w:pPr>
-            <w:r>
-              <w:rPr>
-                <w:rFonts w:ascii="標楷體" w:hAnsi="標楷體" w:eastAsia="標楷體" w:cs="Times New Roman"/>
-                <w:szCs w:val="24"/>
-              </w:rPr>
-              <w:t>函數</w:t>
-            </w:r>
-          </w:p>
-          <w:p>
-            <w:pPr>
-              <w:numPr>
-                <w:ilvl w:val="1"/>
-                <w:numId w:val="4"/>
-              </w:numPr>
-              <w:spacing w:line="320" w:lineRule="exact"/>
-              <w:jc w:val="both"/>
-            </w:pPr>
-            <w:r>
-              <w:rPr>
-                <w:rFonts w:ascii="標楷體" w:hAnsi="標楷體" w:eastAsia="標楷體" w:cs="Times New Roman"/>
-                <w:szCs w:val="24"/>
-              </w:rPr>
-              <w:t>物件導向</w:t>
-            </w:r>
-          </w:p>
-          <w:p>
-            <w:pPr>
-              <w:numPr>
-                <w:ilvl w:val="0"/>
-                <w:numId w:val="4"/>
-              </w:numPr>
-              <w:spacing w:line="320" w:lineRule="exact"/>
-              <w:ind w:left="0"/>
-              <w:jc w:val="both"/>
-            </w:pPr>
-            <w:r>
-              <w:rPr>
-                <w:rFonts w:ascii="標楷體" w:hAnsi="標楷體" w:eastAsia="標楷體" w:cs="Times New Roman"/>
-                <w:szCs w:val="24"/>
-              </w:rPr>
-              <w:t>第八章 PHP 進階語法II (3hr)</w:t>
-            </w:r>
-          </w:p>
-          <w:p>
-            <w:pPr>
-              <w:numPr>
-                <w:ilvl w:val="1"/>
-                <w:numId w:val="4"/>
-              </w:numPr>
-              <w:spacing w:line="320" w:lineRule="exact"/>
-              <w:jc w:val="both"/>
-            </w:pPr>
-            <w:r>
-              <w:rPr>
-                <w:rFonts w:ascii="標楷體" w:hAnsi="標楷體" w:eastAsia="標楷體" w:cs="Times New Roman"/>
-                <w:szCs w:val="24"/>
-              </w:rPr>
-              <w:t>類別的應用與處理</w:t>
-            </w:r>
-          </w:p>
-          <w:p>
-            <w:pPr>
-              <w:numPr>
-                <w:ilvl w:val="1"/>
-                <w:numId w:val="4"/>
-              </w:numPr>
-              <w:spacing w:line="320" w:lineRule="exact"/>
-              <w:jc w:val="both"/>
-            </w:pPr>
-            <w:r>
-              <w:rPr>
-                <w:rFonts w:ascii="標楷體" w:hAnsi="標楷體" w:eastAsia="標楷體" w:cs="Times New Roman"/>
-                <w:szCs w:val="24"/>
-              </w:rPr>
-              <w:t>例外處理</w:t>
-            </w:r>
-          </w:p>
-          <w:p>
-            <w:pPr>
-              <w:numPr>
-                <w:ilvl w:val="0"/>
-                <w:numId w:val="4"/>
-              </w:numPr>
-              <w:spacing w:line="320" w:lineRule="exact"/>
-              <w:ind w:left="0"/>
-              <w:jc w:val="both"/>
-            </w:pPr>
-            <w:r>
-              <w:rPr>
-                <w:rFonts w:ascii="標楷體" w:hAnsi="標楷體" w:eastAsia="標楷體" w:cs="Times New Roman"/>
-                <w:szCs w:val="24"/>
-              </w:rPr>
-              <w:t>第九章 套件、框架、Composer (3hr)</w:t>
-            </w:r>
-          </w:p>
-          <w:p>
-            <w:pPr>
-              <w:numPr>
-                <w:ilvl w:val="1"/>
-                <w:numId w:val="4"/>
-              </w:numPr>
-              <w:spacing w:line="320" w:lineRule="exact"/>
-              <w:jc w:val="both"/>
-            </w:pPr>
-            <w:r>
-              <w:rPr>
-                <w:rFonts w:ascii="標楷體" w:hAnsi="標楷體" w:eastAsia="標楷體" w:cs="Times New Roman"/>
-                <w:szCs w:val="24"/>
-              </w:rPr>
-              <w:t>套件</w:t>
-            </w:r>
-            <w:r>
-              <w:rPr>
-                <w:rFonts w:hint="eastAsia" w:ascii="標楷體" w:hAnsi="標楷體" w:eastAsia="標楷體" w:cs="Times New Roman"/>
-                <w:szCs w:val="24"/>
-              </w:rPr>
-              <w:t xml:space="preserve"> </w:t>
-            </w:r>
-            <w:r>
-              <w:rPr>
-                <w:rFonts w:ascii="標楷體" w:hAnsi="標楷體" w:eastAsia="標楷體" w:cs="Times New Roman"/>
-                <w:szCs w:val="24"/>
-              </w:rPr>
-              <w:t>/ PHP 套件庫</w:t>
-            </w:r>
-            <w:r>
-              <w:rPr>
-                <w:rFonts w:hint="eastAsia" w:ascii="標楷體" w:hAnsi="標楷體" w:eastAsia="標楷體" w:cs="Times New Roman"/>
-                <w:szCs w:val="24"/>
-              </w:rPr>
-              <w:t xml:space="preserve"> </w:t>
-            </w:r>
-            <w:r>
-              <w:rPr>
-                <w:rFonts w:ascii="標楷體" w:hAnsi="標楷體" w:eastAsia="標楷體" w:cs="Times New Roman"/>
-                <w:szCs w:val="24"/>
-              </w:rPr>
-              <w:t>/ 自製套件</w:t>
-            </w:r>
-          </w:p>
-          <w:p>
-            <w:pPr>
-              <w:numPr>
-                <w:ilvl w:val="1"/>
-                <w:numId w:val="4"/>
-              </w:numPr>
-              <w:spacing w:line="320" w:lineRule="exact"/>
-              <w:jc w:val="both"/>
-            </w:pPr>
-            <w:r>
-              <w:rPr>
-                <w:rFonts w:ascii="標楷體" w:hAnsi="標楷體" w:eastAsia="標楷體" w:cs="Times New Roman"/>
-                <w:szCs w:val="24"/>
-              </w:rPr>
-              <w:t>Composer</w:t>
-            </w:r>
-          </w:p>
-          <w:p>
-            <w:pPr>
-              <w:numPr>
-                <w:ilvl w:val="1"/>
-                <w:numId w:val="4"/>
-              </w:numPr>
-              <w:spacing w:line="320" w:lineRule="exact"/>
-              <w:jc w:val="both"/>
-            </w:pPr>
-            <w:r>
-              <w:rPr>
-                <w:rFonts w:hint="eastAsia" w:ascii="標楷體" w:hAnsi="標楷體" w:eastAsia="標楷體" w:cs="Times New Roman"/>
-                <w:szCs w:val="24"/>
-              </w:rPr>
-              <w:t xml:space="preserve"> </w:t>
-            </w:r>
-            <w:r>
-              <w:rPr>
-                <w:rFonts w:ascii="標楷體" w:hAnsi="標楷體" w:eastAsia="標楷體" w:cs="Times New Roman"/>
-                <w:szCs w:val="24"/>
-              </w:rPr>
-              <w:t xml:space="preserve"> Laravel 框架</w:t>
-            </w:r>
-          </w:p>
-          <w:p>
-            <w:pPr>
-              <w:numPr>
-                <w:ilvl w:val="0"/>
-                <w:numId w:val="4"/>
-              </w:numPr>
-              <w:spacing w:line="320" w:lineRule="exact"/>
-              <w:ind w:left="0"/>
-              <w:jc w:val="both"/>
-            </w:pPr>
-            <w:r>
-              <w:rPr>
-                <w:rFonts w:ascii="標楷體" w:hAnsi="標楷體" w:eastAsia="標楷體" w:cs="Times New Roman"/>
-                <w:szCs w:val="24"/>
-              </w:rPr>
-              <w:t>第十章 Laravel 的ＭＶＣ I (3hr)</w:t>
-            </w:r>
-          </w:p>
-          <w:p>
-            <w:pPr>
-              <w:numPr>
-                <w:ilvl w:val="1"/>
-                <w:numId w:val="4"/>
-              </w:numPr>
-              <w:spacing w:line="320" w:lineRule="exact"/>
-              <w:jc w:val="both"/>
-            </w:pPr>
-            <w:r>
-              <w:rPr>
-                <w:rFonts w:ascii="標楷體" w:hAnsi="標楷體" w:eastAsia="標楷體" w:cs="Times New Roman"/>
-                <w:szCs w:val="24"/>
-              </w:rPr>
-              <w:t>HTTP 相關基本知識</w:t>
-            </w:r>
-          </w:p>
-          <w:p>
-            <w:pPr>
-              <w:numPr>
-                <w:ilvl w:val="1"/>
-                <w:numId w:val="4"/>
-              </w:numPr>
-              <w:spacing w:line="320" w:lineRule="exact"/>
-              <w:jc w:val="both"/>
-            </w:pPr>
-            <w:r>
-              <w:rPr>
-                <w:rFonts w:ascii="標楷體" w:hAnsi="標楷體" w:eastAsia="標楷體" w:cs="Times New Roman"/>
-                <w:szCs w:val="24"/>
-              </w:rPr>
-              <w:t>MVC 概念</w:t>
-            </w:r>
-          </w:p>
-          <w:p>
-            <w:pPr>
-              <w:numPr>
-                <w:ilvl w:val="1"/>
-                <w:numId w:val="4"/>
-              </w:numPr>
-              <w:spacing w:line="320" w:lineRule="exact"/>
-              <w:jc w:val="both"/>
-            </w:pPr>
-            <w:r>
-              <w:rPr>
-                <w:rFonts w:ascii="標楷體" w:hAnsi="標楷體" w:eastAsia="標楷體" w:cs="Times New Roman"/>
-                <w:szCs w:val="24"/>
-              </w:rPr>
-              <w:t>Laravel 的 Router 模組</w:t>
-            </w:r>
-          </w:p>
-          <w:p>
-            <w:pPr>
-              <w:numPr>
-                <w:ilvl w:val="0"/>
-                <w:numId w:val="4"/>
-              </w:numPr>
-              <w:spacing w:line="320" w:lineRule="exact"/>
-              <w:ind w:left="0"/>
-              <w:jc w:val="both"/>
-            </w:pPr>
-            <w:r>
-              <w:rPr>
-                <w:rFonts w:ascii="標楷體" w:hAnsi="標楷體" w:eastAsia="標楷體" w:cs="Times New Roman"/>
-                <w:szCs w:val="24"/>
-              </w:rPr>
-              <w:t>第十一章 Laravel 的ＭＶＣ II (3hr)</w:t>
-            </w:r>
-          </w:p>
-          <w:p>
-            <w:pPr>
-              <w:numPr>
-                <w:ilvl w:val="1"/>
-                <w:numId w:val="4"/>
-              </w:numPr>
-              <w:spacing w:line="320" w:lineRule="exact"/>
-              <w:jc w:val="both"/>
-            </w:pPr>
-            <w:r>
-              <w:rPr>
-                <w:rFonts w:ascii="標楷體" w:hAnsi="標楷體" w:eastAsia="標楷體" w:cs="Times New Roman"/>
-                <w:szCs w:val="24"/>
-              </w:rPr>
-              <w:t>Controller 的使用</w:t>
-            </w:r>
-          </w:p>
-          <w:p>
-            <w:pPr>
-              <w:numPr>
-                <w:ilvl w:val="1"/>
-                <w:numId w:val="4"/>
-              </w:numPr>
-              <w:spacing w:line="320" w:lineRule="exact"/>
-              <w:jc w:val="both"/>
-            </w:pPr>
-            <w:r>
-              <w:rPr>
-                <w:rFonts w:ascii="標楷體" w:hAnsi="標楷體" w:eastAsia="標楷體" w:cs="Times New Roman"/>
-                <w:szCs w:val="24"/>
-              </w:rPr>
-              <w:t>View 與 Blade 的使用</w:t>
-            </w:r>
-          </w:p>
-          <w:p>
-            <w:pPr>
-              <w:numPr>
-                <w:ilvl w:val="0"/>
-                <w:numId w:val="4"/>
-              </w:numPr>
-              <w:spacing w:line="320" w:lineRule="exact"/>
-              <w:ind w:left="0"/>
-              <w:jc w:val="both"/>
-            </w:pPr>
-            <w:r>
-              <w:rPr>
-                <w:rFonts w:ascii="標楷體" w:hAnsi="標楷體" w:eastAsia="標楷體" w:cs="Times New Roman"/>
-                <w:szCs w:val="24"/>
-              </w:rPr>
-              <w:t>第十二章 Laravel 與資料庫的結合 I (3hr)</w:t>
-            </w:r>
-          </w:p>
-          <w:p>
-            <w:pPr>
-              <w:numPr>
-                <w:ilvl w:val="1"/>
-                <w:numId w:val="4"/>
-              </w:numPr>
-              <w:spacing w:line="320" w:lineRule="exact"/>
-              <w:jc w:val="both"/>
-            </w:pPr>
-            <w:r>
-              <w:rPr>
-                <w:rFonts w:ascii="標楷體" w:hAnsi="標楷體" w:eastAsia="標楷體" w:cs="Times New Roman"/>
-                <w:szCs w:val="24"/>
-              </w:rPr>
-              <w:t>基本資料庫連線與操作</w:t>
-            </w:r>
-          </w:p>
-          <w:p>
-            <w:pPr>
-              <w:numPr>
-                <w:ilvl w:val="1"/>
-                <w:numId w:val="4"/>
-              </w:numPr>
-              <w:spacing w:line="320" w:lineRule="exact"/>
-              <w:jc w:val="both"/>
-            </w:pPr>
-            <w:r>
-              <w:rPr>
-                <w:rFonts w:ascii="標楷體" w:hAnsi="標楷體" w:eastAsia="標楷體" w:cs="Times New Roman"/>
-                <w:szCs w:val="24"/>
-              </w:rPr>
-              <w:t>利用 MVC 連接資料庫</w:t>
-            </w:r>
-          </w:p>
-          <w:p>
-            <w:pPr>
-              <w:numPr>
-                <w:ilvl w:val="1"/>
-                <w:numId w:val="4"/>
-              </w:numPr>
-              <w:spacing w:line="320" w:lineRule="exact"/>
-              <w:jc w:val="both"/>
-            </w:pPr>
-            <w:r>
-              <w:rPr>
-                <w:rFonts w:hint="eastAsia" w:ascii="標楷體" w:hAnsi="標楷體" w:eastAsia="標楷體" w:cs="Times New Roman"/>
-                <w:szCs w:val="24"/>
-              </w:rPr>
-              <w:t xml:space="preserve"> </w:t>
-            </w:r>
-            <w:r>
-              <w:rPr>
-                <w:rFonts w:ascii="標楷體" w:hAnsi="標楷體" w:eastAsia="標楷體" w:cs="Times New Roman"/>
-                <w:szCs w:val="24"/>
-              </w:rPr>
-              <w:t xml:space="preserve"> 使用 Migration 操作資料庫物件</w:t>
-            </w:r>
-          </w:p>
-          <w:p>
-            <w:pPr>
-              <w:numPr>
-                <w:ilvl w:val="1"/>
-                <w:numId w:val="4"/>
-              </w:numPr>
-              <w:spacing w:line="320" w:lineRule="exact"/>
-              <w:jc w:val="both"/>
-            </w:pPr>
-            <w:r>
-              <w:rPr>
-                <w:rFonts w:ascii="標楷體" w:hAnsi="標楷體" w:eastAsia="標楷體" w:cs="Times New Roman"/>
-                <w:szCs w:val="24"/>
-              </w:rPr>
-              <w:t>Blueprint 操作資料表方法</w:t>
-            </w:r>
-          </w:p>
-          <w:p>
-            <w:pPr>
-              <w:numPr>
-                <w:ilvl w:val="1"/>
-                <w:numId w:val="4"/>
-              </w:numPr>
-              <w:spacing w:line="320" w:lineRule="exact"/>
-              <w:jc w:val="both"/>
-            </w:pPr>
-            <w:r>
-              <w:rPr>
-                <w:rFonts w:ascii="標楷體" w:hAnsi="標楷體" w:eastAsia="標楷體" w:cs="Times New Roman"/>
-                <w:szCs w:val="24"/>
-              </w:rPr>
-              <w:t>使用 Eloquent 查詢資料庫內容</w:t>
-            </w:r>
-          </w:p>
-          <w:p>
-            <w:pPr>
-              <w:numPr>
-                <w:ilvl w:val="0"/>
-                <w:numId w:val="4"/>
-              </w:numPr>
-              <w:spacing w:line="320" w:lineRule="exact"/>
-              <w:ind w:left="0"/>
-              <w:jc w:val="both"/>
-            </w:pPr>
-            <w:r>
-              <w:rPr>
-                <w:rFonts w:ascii="標楷體" w:hAnsi="標楷體" w:eastAsia="標楷體" w:cs="Times New Roman"/>
-                <w:szCs w:val="24"/>
-              </w:rPr>
-              <w:t>第十三章 Laravel 與資料庫的結合 II (3hr)</w:t>
-            </w:r>
-          </w:p>
-          <w:p>
-            <w:pPr>
-              <w:numPr>
-                <w:ilvl w:val="1"/>
-                <w:numId w:val="4"/>
-              </w:numPr>
-              <w:spacing w:line="320" w:lineRule="exact"/>
-              <w:jc w:val="both"/>
-            </w:pPr>
-            <w:r>
-              <w:rPr>
-                <w:rFonts w:ascii="標楷體" w:hAnsi="標楷體" w:eastAsia="標楷體" w:cs="Times New Roman"/>
-                <w:szCs w:val="24"/>
-              </w:rPr>
-              <w:t>Eloquent 管理資料庫內容</w:t>
-            </w:r>
-          </w:p>
-          <w:p>
-            <w:pPr>
-              <w:numPr>
-                <w:ilvl w:val="1"/>
-                <w:numId w:val="4"/>
-              </w:numPr>
-              <w:spacing w:line="320" w:lineRule="exact"/>
-              <w:jc w:val="both"/>
-            </w:pPr>
-            <w:r>
-              <w:rPr>
-                <w:rFonts w:ascii="標楷體" w:hAnsi="標楷體" w:eastAsia="標楷體" w:cs="Times New Roman"/>
-                <w:szCs w:val="24"/>
-              </w:rPr>
-              <w:t>Eloquent 關聯與限制</w:t>
-            </w:r>
-          </w:p>
-          <w:p>
-            <w:pPr>
-              <w:numPr>
-                <w:ilvl w:val="0"/>
-                <w:numId w:val="4"/>
-              </w:numPr>
-              <w:spacing w:line="320" w:lineRule="exact"/>
-              <w:ind w:left="0"/>
-              <w:jc w:val="both"/>
-            </w:pPr>
-            <w:r>
-              <w:rPr>
-                <w:rFonts w:ascii="標楷體" w:hAnsi="標楷體" w:eastAsia="標楷體" w:cs="Times New Roman"/>
-                <w:szCs w:val="24"/>
-              </w:rPr>
-              <w:t>第十四章 請求、回傳、資料驗證 (3hr)</w:t>
-            </w:r>
-          </w:p>
-          <w:p>
-            <w:pPr>
-              <w:numPr>
-                <w:ilvl w:val="1"/>
-                <w:numId w:val="4"/>
-              </w:numPr>
-              <w:spacing w:line="320" w:lineRule="exact"/>
-              <w:jc w:val="both"/>
-            </w:pPr>
-            <w:r>
-              <w:rPr>
-                <w:rFonts w:ascii="標楷體" w:hAnsi="標楷體" w:eastAsia="標楷體" w:cs="Times New Roman"/>
-                <w:szCs w:val="24"/>
-              </w:rPr>
-              <w:t>請求與回應</w:t>
-            </w:r>
-          </w:p>
-          <w:p>
-            <w:pPr>
-              <w:numPr>
-                <w:ilvl w:val="1"/>
-                <w:numId w:val="4"/>
-              </w:numPr>
-              <w:spacing w:line="320" w:lineRule="exact"/>
-              <w:jc w:val="both"/>
-            </w:pPr>
-            <w:r>
-              <w:rPr>
-                <w:rFonts w:ascii="標楷體" w:hAnsi="標楷體" w:eastAsia="標楷體" w:cs="Times New Roman"/>
-                <w:szCs w:val="24"/>
-              </w:rPr>
-              <w:t>方法欺騙</w:t>
-            </w:r>
-          </w:p>
-          <w:p>
-            <w:pPr>
-              <w:numPr>
-                <w:ilvl w:val="1"/>
-                <w:numId w:val="4"/>
-              </w:numPr>
-              <w:spacing w:line="320" w:lineRule="exact"/>
-              <w:jc w:val="both"/>
-            </w:pPr>
-            <w:r>
-              <w:rPr>
-                <w:rFonts w:hint="eastAsia" w:ascii="標楷體" w:hAnsi="標楷體" w:eastAsia="標楷體" w:cs="Times New Roman"/>
-                <w:szCs w:val="24"/>
-              </w:rPr>
-              <w:t xml:space="preserve"> </w:t>
-            </w:r>
-            <w:r>
-              <w:rPr>
-                <w:rFonts w:ascii="標楷體" w:hAnsi="標楷體" w:eastAsia="標楷體" w:cs="Times New Roman"/>
-                <w:szCs w:val="24"/>
-              </w:rPr>
-              <w:t xml:space="preserve"> 資料驗證</w:t>
+                <w:rFonts w:ascii="標楷體" w:hAnsi="標楷體" w:eastAsia="標楷體" w:cs="Times New Roman"/>
+                <w:szCs w:val="24"/>
+              </w:rPr>
+              <w:t>資料驗證</w:t>
             </w:r>
           </w:p>
           <w:p>
@@ -3963,8 +3949,8 @@
     <w:lsdException w:uiPriority="99" w:name="Normal Indent"/>
     <w:lsdException w:uiPriority="99" w:name="footnote text"/>
     <w:lsdException w:uiPriority="99" w:name="annotation text"/>
-    <w:lsdException w:unhideWhenUsed="0" w:uiPriority="0" w:semiHidden="0" w:name="header"/>
-    <w:lsdException w:unhideWhenUsed="0" w:uiPriority="0" w:semiHidden="0" w:name="footer"/>
+    <w:lsdException w:qFormat="1" w:unhideWhenUsed="0" w:uiPriority="0" w:semiHidden="0" w:name="header"/>
+    <w:lsdException w:qFormat="1" w:unhideWhenUsed="0" w:uiPriority="0" w:semiHidden="0" w:name="footer"/>
     <w:lsdException w:uiPriority="99" w:name="index heading"/>
     <w:lsdException w:qFormat="1" w:unhideWhenUsed="0" w:uiPriority="0" w:semiHidden="0" w:name="caption"/>
     <w:lsdException w:uiPriority="99" w:name="table of figures"/>
@@ -3979,7 +3965,7 @@
     <w:lsdException w:uiPriority="99" w:name="table of authorities"/>
     <w:lsdException w:uiPriority="99" w:name="macro"/>
     <w:lsdException w:uiPriority="99" w:name="toa heading"/>
-    <w:lsdException w:unhideWhenUsed="0" w:uiPriority="0" w:semiHidden="0" w:name="List"/>
+    <w:lsdException w:qFormat="1" w:unhideWhenUsed="0" w:uiPriority="0" w:semiHidden="0" w:name="List"/>
     <w:lsdException w:uiPriority="99" w:name="List Bullet"/>
     <w:lsdException w:uiPriority="99" w:name="List Number"/>
     <w:lsdException w:uiPriority="99" w:name="List 2"/>
@@ -3997,8 +3983,8 @@
     <w:lsdException w:qFormat="1" w:unhideWhenUsed="0" w:uiPriority="10" w:semiHidden="0" w:name="Title"/>
     <w:lsdException w:uiPriority="99" w:name="Closing"/>
     <w:lsdException w:uiPriority="99" w:name="Signature"/>
-    <w:lsdException w:uiPriority="1" w:name="Default Paragraph Font"/>
-    <w:lsdException w:unhideWhenUsed="0" w:uiPriority="0" w:semiHidden="0" w:name="Body Text"/>
+    <w:lsdException w:qFormat="1" w:uiPriority="1" w:name="Default Paragraph Font"/>
+    <w:lsdException w:qFormat="1" w:unhideWhenUsed="0" w:uiPriority="0" w:semiHidden="0" w:name="Body Text"/>
     <w:lsdException w:uiPriority="99" w:name="Body Text Indent"/>
     <w:lsdException w:uiPriority="99" w:name="List Continue"/>
     <w:lsdException w:uiPriority="99" w:name="List Continue 2"/>
@@ -4035,7 +4021,7 @@
     <w:lsdException w:uiPriority="99" w:name="HTML Sample"/>
     <w:lsdException w:uiPriority="99" w:name="HTML Typewriter"/>
     <w:lsdException w:uiPriority="99" w:name="HTML Variable"/>
-    <w:lsdException w:uiPriority="99" w:name="Normal Table"/>
+    <w:lsdException w:qFormat="1" w:uiPriority="99" w:name="Normal Table"/>
     <w:lsdException w:uiPriority="99" w:name="annotation subject"/>
     <w:lsdException w:uiPriority="99" w:name="Table Simple 1"/>
     <w:lsdException w:uiPriority="99" w:name="Table Simple 2"/>
@@ -4240,12 +4226,14 @@
     <w:name w:val="Default Paragraph Font"/>
     <w:semiHidden/>
     <w:unhideWhenUsed/>
+    <w:qFormat/>
     <w:uiPriority w:val="1"/>
   </w:style>
   <w:style w:type="table" w:default="1" w:styleId="7">
     <w:name w:val="Normal Table"/>
     <w:semiHidden/>
     <w:unhideWhenUsed/>
+    <w:qFormat/>
     <w:uiPriority w:val="99"/>
     <w:tblPr>
       <w:tblCellMar>
@@ -4275,6 +4263,7 @@
   <w:style w:type="paragraph" w:styleId="4">
     <w:name w:val="Body Text"/>
     <w:basedOn w:val="1"/>
+    <w:qFormat/>
     <w:uiPriority w:val="0"/>
     <w:pPr>
       <w:spacing w:line="276" w:lineRule="auto"/>
@@ -4300,6 +4289,7 @@
   <w:style w:type="paragraph" w:styleId="9">
     <w:name w:val="footer"/>
     <w:basedOn w:val="1"/>
+    <w:qFormat/>
     <w:uiPriority w:val="0"/>
     <w:pPr>
       <w:tabs>
@@ -4316,6 +4306,7 @@
   <w:style w:type="paragraph" w:styleId="10">
     <w:name w:val="header"/>
     <w:basedOn w:val="1"/>
+    <w:qFormat/>
     <w:uiPriority w:val="0"/>
     <w:pPr>
       <w:tabs>
@@ -4332,6 +4323,7 @@
   <w:style w:type="paragraph" w:styleId="11">
     <w:name w:val="List"/>
     <w:basedOn w:val="1"/>
+    <w:qFormat/>
     <w:uiPriority w:val="0"/>
     <w:rPr>
       <w:rFonts w:cs="DejaVu Sans Mono"/>
@@ -4359,6 +4351,7 @@
   </w:style>
   <w:style w:type="character" w:customStyle="1" w:styleId="14">
     <w:name w:val="網際網路連結"/>
+    <w:qFormat/>
     <w:uiPriority w:val="0"/>
     <w:rPr>
       <w:color w:val="000080"/>
